--- a/2024-04-04_Deployment/unit testavimas.docx
+++ b/2024-04-04_Deployment/unit testavimas.docx
@@ -18,6 +18,7 @@
     <w:p>
       <w:pPr>
         <w:rPr>
+          <w:rStyle w:val="Hyperlink"/>
           <w:rFonts w:ascii="Segoe UI" w:hAnsi="Segoe UI" w:cs="Segoe UI"/>
         </w:rPr>
       </w:pPr>
@@ -54,11 +55,1676 @@
     <w:p>
       <w:pPr>
         <w:rPr>
+          <w:rStyle w:val="Hyperlink"/>
           <w:rFonts w:ascii="Segoe UI" w:hAnsi="Segoe UI" w:cs="Segoe UI"/>
         </w:rPr>
       </w:pPr>
     </w:p>
-    <w:p/>
+    <w:p>
+      <w:pPr>
+        <w:rPr>
+          <w:rFonts w:ascii="Segoe UI" w:hAnsi="Segoe UI" w:cs="Segoe UI"/>
+        </w:rPr>
+      </w:pPr>
+      <w:r>
+        <w:rPr>
+          <w:rFonts w:ascii="Segoe UI" w:hAnsi="Segoe UI" w:cs="Segoe UI"/>
+        </w:rPr>
+        <w:t>manau naudingiau, jei įmanoma, susikurti ir papildomą puslapį kuriame veiktų projektai, nes šitus portfolios matys ne tik technical people (programuotojai, team lead ir pan), tai jie gal kodą nagrinės, bet gali matyti ir paprasti mirtingieji, kaip HR, kurie kodo nesupranta, tai pamatyti projektą veikiančioje aplinkoje labai smagu, nors ir ne prioritetas</w:t>
+      </w:r>
+      <w:r>
+        <w:rPr>
+          <w:rFonts w:ascii="Segoe UI" w:hAnsi="Segoe UI" w:cs="Segoe UI"/>
+        </w:rPr>
+        <w:br/>
+      </w:r>
+      <w:r>
+        <w:rPr>
+          <w:rFonts w:ascii="Segoe UI" w:hAnsi="Segoe UI" w:cs="Segoe UI"/>
+        </w:rPr>
+        <w:br/>
+      </w:r>
+      <w:r>
+        <w:rPr>
+          <w:rFonts w:ascii="Segoe UI" w:hAnsi="Segoe UI" w:cs="Segoe UI"/>
+          <w:b/>
+          <w:bCs/>
+        </w:rPr>
+        <w:t>You</w:t>
+      </w:r>
+      <w:r>
+        <w:rPr>
+          <w:rFonts w:ascii="Segoe UI" w:hAnsi="Segoe UI" w:cs="Segoe UI"/>
+        </w:rPr>
+        <w:t> 18:51</w:t>
+      </w:r>
+      <w:r>
+        <w:rPr>
+          <w:rFonts w:ascii="Segoe UI" w:hAnsi="Segoe UI" w:cs="Segoe UI"/>
+        </w:rPr>
+        <w:br/>
+        <w:t>ar rekomenduotumėte nemokamą variantą?</w:t>
+      </w:r>
+      <w:r>
+        <w:rPr>
+          <w:rFonts w:ascii="Segoe UI" w:hAnsi="Segoe UI" w:cs="Segoe UI"/>
+        </w:rPr>
+        <w:br/>
+      </w:r>
+      <w:r>
+        <w:rPr>
+          <w:rFonts w:ascii="Segoe UI" w:hAnsi="Segoe UI" w:cs="Segoe UI"/>
+        </w:rPr>
+        <w:br/>
+      </w:r>
+      <w:r>
+        <w:rPr>
+          <w:rFonts w:ascii="Segoe UI" w:hAnsi="Segoe UI" w:cs="Segoe UI"/>
+          <w:b/>
+          <w:bCs/>
+        </w:rPr>
+        <w:t>Ieva Jakšaitytė</w:t>
+      </w:r>
+      <w:r>
+        <w:rPr>
+          <w:rFonts w:ascii="Segoe UI" w:hAnsi="Segoe UI" w:cs="Segoe UI"/>
+        </w:rPr>
+        <w:t> 18:52</w:t>
+      </w:r>
+      <w:r>
+        <w:rPr>
+          <w:rFonts w:ascii="Segoe UI" w:hAnsi="Segoe UI" w:cs="Segoe UI"/>
+        </w:rPr>
+        <w:br/>
+        <w:t>jeigu web projektai, frontend projektai - netlify, heroku ir pan, gal net github pages, jei su backend - aš asmeniškai naudoju railway</w:t>
+      </w:r>
+    </w:p>
+    <w:p>
+      <w:pPr>
+        <w:rPr>
+          <w:rFonts w:ascii="Segoe UI" w:hAnsi="Segoe UI" w:cs="Segoe UI"/>
+        </w:rPr>
+      </w:pPr>
+    </w:p>
+    <w:p>
+      <w:pPr>
+        <w:rPr>
+          <w:rFonts w:ascii="Segoe UI" w:hAnsi="Segoe UI" w:cs="Segoe UI"/>
+        </w:rPr>
+      </w:pPr>
+      <w:r>
+        <w:rPr>
+          <w:rFonts w:ascii="Segoe UI" w:hAnsi="Segoe UI" w:cs="Segoe UI"/>
+        </w:rPr>
+        <w:t>front-end, full-stack</w:t>
+      </w:r>
+      <w:r>
+        <w:rPr>
+          <w:rFonts w:ascii="Segoe UI" w:hAnsi="Segoe UI" w:cs="Segoe UI"/>
+        </w:rPr>
+        <w:br/>
+      </w:r>
+      <w:r>
+        <w:rPr>
+          <w:rFonts w:ascii="Segoe UI" w:hAnsi="Segoe UI" w:cs="Segoe UI"/>
+        </w:rPr>
+        <w:br/>
+      </w:r>
+      <w:r>
+        <w:rPr>
+          <w:rFonts w:ascii="Segoe UI" w:hAnsi="Segoe UI" w:cs="Segoe UI"/>
+          <w:b/>
+          <w:bCs/>
+        </w:rPr>
+        <w:t>Ieva Jakšaitytė</w:t>
+      </w:r>
+      <w:r>
+        <w:rPr>
+          <w:rFonts w:ascii="Segoe UI" w:hAnsi="Segoe UI" w:cs="Segoe UI"/>
+        </w:rPr>
+        <w:t> 18:53</w:t>
+      </w:r>
+      <w:r>
+        <w:rPr>
+          <w:rFonts w:ascii="Segoe UI" w:hAnsi="Segoe UI" w:cs="Segoe UI"/>
+        </w:rPr>
+        <w:br/>
+        <w:t>tai atskiras dalis galima atskirose lokacijose talpinti, o jei tarkim toks projektas kaip next js - tada kuo puikiausiai visi naudoja vercel</w:t>
+      </w:r>
+    </w:p>
+    <w:p>
+      <w:pPr>
+        <w:rPr>
+          <w:rFonts w:ascii="Segoe UI" w:hAnsi="Segoe UI" w:cs="Segoe UI"/>
+        </w:rPr>
+      </w:pPr>
+      <w:r>
+        <w:rPr>
+          <w:rFonts w:ascii="Segoe UI" w:hAnsi="Segoe UI" w:cs="Segoe UI"/>
+          <w:b/>
+          <w:bCs/>
+        </w:rPr>
+        <w:t>Arthur’s iPhone</w:t>
+      </w:r>
+      <w:r>
+        <w:rPr>
+          <w:rFonts w:ascii="Segoe UI" w:hAnsi="Segoe UI" w:cs="Segoe UI"/>
+        </w:rPr>
+        <w:t> 18:54</w:t>
+      </w:r>
+      <w:r>
+        <w:rPr>
+          <w:rFonts w:ascii="Segoe UI" w:hAnsi="Segoe UI" w:cs="Segoe UI"/>
+        </w:rPr>
+        <w:br/>
+        <w:t>Ar full stack reiskia kad ten ieina ir Front end ir back end?</w:t>
+      </w:r>
+      <w:r>
+        <w:rPr>
+          <w:rFonts w:ascii="Segoe UI" w:hAnsi="Segoe UI" w:cs="Segoe UI"/>
+        </w:rPr>
+        <w:br/>
+      </w:r>
+      <w:r>
+        <w:rPr>
+          <w:rFonts w:ascii="Segoe UI Emoji" w:hAnsi="Segoe UI Emoji" w:cs="Segoe UI Emoji"/>
+        </w:rPr>
+        <w:t>🙄</w:t>
+      </w:r>
+      <w:r>
+        <w:rPr>
+          <w:rFonts w:ascii="Segoe UI" w:hAnsi="Segoe UI" w:cs="Segoe UI"/>
+        </w:rPr>
+        <w:br/>
+      </w:r>
+      <w:r>
+        <w:rPr>
+          <w:rFonts w:ascii="Segoe UI" w:hAnsi="Segoe UI" w:cs="Segoe UI"/>
+        </w:rPr>
+        <w:br/>
+      </w:r>
+      <w:r>
+        <w:rPr>
+          <w:rFonts w:ascii="Segoe UI" w:hAnsi="Segoe UI" w:cs="Segoe UI"/>
+          <w:b/>
+          <w:bCs/>
+        </w:rPr>
+        <w:t>Ieva Jakšaitytė</w:t>
+      </w:r>
+      <w:r>
+        <w:rPr>
+          <w:rFonts w:ascii="Segoe UI" w:hAnsi="Segoe UI" w:cs="Segoe UI"/>
+        </w:rPr>
+        <w:t> 18:54</w:t>
+      </w:r>
+      <w:r>
+        <w:rPr>
+          <w:rFonts w:ascii="Segoe UI" w:hAnsi="Segoe UI" w:cs="Segoe UI"/>
+        </w:rPr>
+        <w:br/>
+        <w:t>tep</w:t>
+      </w:r>
+      <w:r>
+        <w:rPr>
+          <w:rFonts w:ascii="Segoe UI" w:hAnsi="Segoe UI" w:cs="Segoe UI"/>
+        </w:rPr>
+        <w:br/>
+        <w:t>tik kartais būna viskas vienoje kodo bazėje, tai net neatskirsi, o kartais kaip du atskiri projektai, viskas nuo architektūros priklauso</w:t>
+      </w:r>
+      <w:r>
+        <w:rPr>
+          <w:rFonts w:ascii="Segoe UI" w:hAnsi="Segoe UI" w:cs="Segoe UI"/>
+        </w:rPr>
+        <w:br/>
+      </w:r>
+      <w:r>
+        <w:rPr>
+          <w:rFonts w:ascii="Segoe UI" w:hAnsi="Segoe UI" w:cs="Segoe UI"/>
+        </w:rPr>
+        <w:br/>
+      </w:r>
+      <w:r>
+        <w:rPr>
+          <w:rFonts w:ascii="Segoe UI" w:hAnsi="Segoe UI" w:cs="Segoe UI"/>
+          <w:b/>
+          <w:bCs/>
+        </w:rPr>
+        <w:t>Paulius G.</w:t>
+      </w:r>
+      <w:r>
+        <w:rPr>
+          <w:rFonts w:ascii="Segoe UI" w:hAnsi="Segoe UI" w:cs="Segoe UI"/>
+        </w:rPr>
+        <w:t> 18:55</w:t>
+      </w:r>
+      <w:r>
+        <w:rPr>
+          <w:rFonts w:ascii="Segoe UI" w:hAnsi="Segoe UI" w:cs="Segoe UI"/>
+        </w:rPr>
+        <w:br/>
+        <w:t>jop ir frontend aplikacijos ir backend </w:t>
+      </w:r>
+    </w:p>
+    <w:p>
+      <w:pPr>
+        <w:pBdr>
+          <w:bottom w:val="single" w:sz="12" w:space="1" w:color="auto"/>
+        </w:pBdr>
+        <w:rPr>
+          <w:rFonts w:ascii="Segoe UI" w:hAnsi="Segoe UI" w:cs="Segoe UI"/>
+        </w:rPr>
+      </w:pPr>
+    </w:p>
+    <w:p>
+      <w:pPr>
+        <w:rPr>
+          <w:rFonts w:ascii="Segoe UI" w:hAnsi="Segoe UI" w:cs="Segoe UI"/>
+        </w:rPr>
+      </w:pPr>
+    </w:p>
+    <w:p>
+      <w:pPr>
+        <w:rPr>
+          <w:rFonts w:ascii="Segoe UI" w:hAnsi="Segoe UI" w:cs="Segoe UI"/>
+        </w:rPr>
+      </w:pPr>
+    </w:p>
+    <w:p>
+      <w:pPr>
+        <w:rPr>
+          <w:rFonts w:ascii="Segoe UI" w:hAnsi="Segoe UI" w:cs="Segoe UI"/>
+        </w:rPr>
+      </w:pPr>
+    </w:p>
+    <w:p>
+      <w:pPr>
+        <w:rPr>
+          <w:rFonts w:ascii="Segoe UI" w:hAnsi="Segoe UI" w:cs="Segoe UI"/>
+        </w:rPr>
+      </w:pPr>
+      <w:r>
+        <w:rPr>
+          <w:rFonts w:ascii="Segoe UI" w:hAnsi="Segoe UI" w:cs="Segoe UI"/>
+        </w:rPr>
+        <w:t>Today</w:t>
+      </w:r>
+      <w:r>
+        <w:rPr>
+          <w:rFonts w:ascii="Segoe UI" w:hAnsi="Segoe UI" w:cs="Segoe UI"/>
+        </w:rPr>
+        <w:br/>
+      </w:r>
+      <w:r>
+        <w:rPr>
+          <w:rFonts w:ascii="Segoe UI" w:hAnsi="Segoe UI" w:cs="Segoe UI"/>
+        </w:rPr>
+        <w:br/>
+      </w:r>
+      <w:r>
+        <w:rPr>
+          <w:rFonts w:ascii="Segoe UI" w:hAnsi="Segoe UI" w:cs="Segoe UI"/>
+          <w:b/>
+          <w:bCs/>
+        </w:rPr>
+        <w:lastRenderedPageBreak/>
+        <w:t>Adomas</w:t>
+      </w:r>
+      <w:r>
+        <w:rPr>
+          <w:rFonts w:ascii="Segoe UI" w:hAnsi="Segoe UI" w:cs="Segoe UI"/>
+        </w:rPr>
+        <w:t>  to  Everyone 17:59</w:t>
+      </w:r>
+      <w:r>
+        <w:rPr>
+          <w:rFonts w:ascii="Segoe UI" w:hAnsi="Segoe UI" w:cs="Segoe UI"/>
+        </w:rPr>
+        <w:br/>
+        <w:t>Ka reiskia ci/cd  gitlabe ?</w:t>
+      </w:r>
+      <w:r>
+        <w:rPr>
+          <w:rFonts w:ascii="Segoe UI" w:hAnsi="Segoe UI" w:cs="Segoe UI"/>
+        </w:rPr>
+        <w:br/>
+      </w:r>
+      <w:r>
+        <w:rPr>
+          <w:rFonts w:ascii="Segoe UI" w:hAnsi="Segoe UI" w:cs="Segoe UI"/>
+        </w:rPr>
+        <w:br/>
+      </w:r>
+      <w:r>
+        <w:rPr>
+          <w:rFonts w:ascii="Segoe UI" w:hAnsi="Segoe UI" w:cs="Segoe UI"/>
+          <w:b/>
+          <w:bCs/>
+        </w:rPr>
+        <w:t>Ieva Jakšaitytė</w:t>
+      </w:r>
+      <w:r>
+        <w:rPr>
+          <w:rFonts w:ascii="Segoe UI" w:hAnsi="Segoe UI" w:cs="Segoe UI"/>
+        </w:rPr>
+        <w:t> 18:00</w:t>
+      </w:r>
+      <w:r>
+        <w:rPr>
+          <w:rFonts w:ascii="Segoe UI" w:hAnsi="Segoe UI" w:cs="Segoe UI"/>
+        </w:rPr>
+        <w:br/>
+        <w:t>continous integration / continuous delivery - trumpai sakant kai keli projektą į githubą jis automatiškai užsikelia į serverį ir yra pasiekiamas (naujausia įkelta versija) automatiniu būdu vos per kelias minutes</w:t>
+      </w:r>
+      <w:r>
+        <w:rPr>
+          <w:rFonts w:ascii="Segoe UI" w:hAnsi="Segoe UI" w:cs="Segoe UI"/>
+        </w:rPr>
+        <w:br/>
+      </w:r>
+      <w:r>
+        <w:rPr>
+          <w:rFonts w:ascii="Segoe UI" w:hAnsi="Segoe UI" w:cs="Segoe UI"/>
+        </w:rPr>
+        <w:br/>
+      </w:r>
+      <w:r>
+        <w:rPr>
+          <w:rFonts w:ascii="Segoe UI" w:hAnsi="Segoe UI" w:cs="Segoe UI"/>
+          <w:b/>
+          <w:bCs/>
+        </w:rPr>
+        <w:t>Paulius G.</w:t>
+      </w:r>
+      <w:r>
+        <w:rPr>
+          <w:rFonts w:ascii="Segoe UI" w:hAnsi="Segoe UI" w:cs="Segoe UI"/>
+        </w:rPr>
+        <w:t> 18:00</w:t>
+      </w:r>
+      <w:r>
+        <w:rPr>
+          <w:rFonts w:ascii="Segoe UI" w:hAnsi="Segoe UI" w:cs="Segoe UI"/>
+        </w:rPr>
+        <w:br/>
+        <w:t>https://resources.github.com/devops/ci-cd/</w:t>
+      </w:r>
+      <w:r>
+        <w:rPr>
+          <w:rFonts w:ascii="Segoe UI" w:hAnsi="Segoe UI" w:cs="Segoe UI"/>
+        </w:rPr>
+        <w:br/>
+      </w:r>
+      <w:r>
+        <w:rPr>
+          <w:rFonts w:ascii="Segoe UI" w:hAnsi="Segoe UI" w:cs="Segoe UI"/>
+        </w:rPr>
+        <w:br/>
+      </w:r>
+      <w:r>
+        <w:rPr>
+          <w:rFonts w:ascii="Segoe UI" w:hAnsi="Segoe UI" w:cs="Segoe UI"/>
+          <w:b/>
+          <w:bCs/>
+        </w:rPr>
+        <w:t>Adomas</w:t>
+      </w:r>
+      <w:r>
+        <w:rPr>
+          <w:rFonts w:ascii="Segoe UI" w:hAnsi="Segoe UI" w:cs="Segoe UI"/>
+        </w:rPr>
+        <w:t> 18:02</w:t>
+      </w:r>
+      <w:r>
+        <w:rPr>
+          <w:rFonts w:ascii="Segoe UI" w:hAnsi="Segoe UI" w:cs="Segoe UI"/>
+        </w:rPr>
+        <w:br/>
+        <w:t>ač. @Paulius G. @Ieva Jakšaitytė</w:t>
+      </w:r>
+      <w:r>
+        <w:rPr>
+          <w:rFonts w:ascii="Segoe UI" w:hAnsi="Segoe UI" w:cs="Segoe UI"/>
+        </w:rPr>
+        <w:br/>
+      </w:r>
+      <w:r>
+        <w:rPr>
+          <w:rFonts w:ascii="Segoe UI" w:hAnsi="Segoe UI" w:cs="Segoe UI"/>
+        </w:rPr>
+        <w:br/>
+      </w:r>
+      <w:r>
+        <w:rPr>
+          <w:rFonts w:ascii="Segoe UI" w:hAnsi="Segoe UI" w:cs="Segoe UI"/>
+          <w:b/>
+          <w:bCs/>
+        </w:rPr>
+        <w:t>Valentinas</w:t>
+      </w:r>
+      <w:r>
+        <w:rPr>
+          <w:rFonts w:ascii="Segoe UI" w:hAnsi="Segoe UI" w:cs="Segoe UI"/>
+        </w:rPr>
+        <w:t>  to  Everyone 18:11</w:t>
+      </w:r>
+      <w:r>
+        <w:rPr>
+          <w:rFonts w:ascii="Segoe UI" w:hAnsi="Segoe UI" w:cs="Segoe UI"/>
+        </w:rPr>
+        <w:br/>
+        <w:t>Kaip as galiu kontroliuoti "popular repositories" savo github profilio lange?</w:t>
+      </w:r>
+      <w:r>
+        <w:rPr>
+          <w:rFonts w:ascii="Segoe UI" w:hAnsi="Segoe UI" w:cs="Segoe UI"/>
+        </w:rPr>
+        <w:br/>
+      </w:r>
+      <w:r>
+        <w:rPr>
+          <w:rFonts w:ascii="Segoe UI" w:hAnsi="Segoe UI" w:cs="Segoe UI"/>
+        </w:rPr>
+        <w:br/>
+      </w:r>
+      <w:r>
+        <w:rPr>
+          <w:rFonts w:ascii="Segoe UI" w:hAnsi="Segoe UI" w:cs="Segoe UI"/>
+          <w:b/>
+          <w:bCs/>
+        </w:rPr>
+        <w:t>Paulius G.</w:t>
+      </w:r>
+      <w:r>
+        <w:rPr>
+          <w:rFonts w:ascii="Segoe UI" w:hAnsi="Segoe UI" w:cs="Segoe UI"/>
+        </w:rPr>
+        <w:t> 18:15</w:t>
+      </w:r>
+      <w:r>
+        <w:rPr>
+          <w:rFonts w:ascii="Segoe UI" w:hAnsi="Segoe UI" w:cs="Segoe UI"/>
+        </w:rPr>
+        <w:br/>
+        <w:t>Nesu tikras, ką tu turi galvoje, bet jei nori pirmas parodyt kažkokias konkrečias repo, galima naudot "Pins", https://docs.github.com/en/account-and-profile/setting-up-and-managing-your-github-profile/customizing-your-profile/pinning-items-to-your-profile</w:t>
+      </w:r>
+      <w:r>
+        <w:rPr>
+          <w:rFonts w:ascii="Segoe UI" w:hAnsi="Segoe UI" w:cs="Segoe UI"/>
+        </w:rPr>
+        <w:br/>
+      </w:r>
+      <w:r>
+        <w:rPr>
+          <w:rFonts w:ascii="Segoe UI" w:hAnsi="Segoe UI" w:cs="Segoe UI"/>
+        </w:rPr>
+        <w:br/>
+      </w:r>
+      <w:r>
+        <w:rPr>
+          <w:rFonts w:ascii="Segoe UI" w:hAnsi="Segoe UI" w:cs="Segoe UI"/>
+          <w:b/>
+          <w:bCs/>
+        </w:rPr>
+        <w:t>You</w:t>
+      </w:r>
+      <w:r>
+        <w:rPr>
+          <w:rFonts w:ascii="Segoe UI" w:hAnsi="Segoe UI" w:cs="Segoe UI"/>
+        </w:rPr>
+        <w:t>  to  Everyone 18:21</w:t>
+      </w:r>
+      <w:r>
+        <w:rPr>
+          <w:rFonts w:ascii="Segoe UI" w:hAnsi="Segoe UI" w:cs="Segoe UI"/>
+        </w:rPr>
+        <w:br/>
+        <w:t>Nenugirdau pradžios, sakykite, kiek laiko truks ši paskaita?</w:t>
+      </w:r>
+      <w:r>
+        <w:rPr>
+          <w:rFonts w:ascii="Segoe UI" w:hAnsi="Segoe UI" w:cs="Segoe UI"/>
+        </w:rPr>
+        <w:br/>
+      </w:r>
+      <w:r>
+        <w:rPr>
+          <w:rFonts w:ascii="Segoe UI" w:hAnsi="Segoe UI" w:cs="Segoe UI"/>
+        </w:rPr>
+        <w:br/>
+      </w:r>
+      <w:r>
+        <w:rPr>
+          <w:rFonts w:ascii="Segoe UI" w:hAnsi="Segoe UI" w:cs="Segoe UI"/>
+          <w:b/>
+          <w:bCs/>
+        </w:rPr>
+        <w:t>Paulius G.</w:t>
+      </w:r>
+      <w:r>
+        <w:rPr>
+          <w:rFonts w:ascii="Segoe UI" w:hAnsi="Segoe UI" w:cs="Segoe UI"/>
+        </w:rPr>
+        <w:t> 18:21</w:t>
+      </w:r>
+      <w:r>
+        <w:rPr>
+          <w:rFonts w:ascii="Segoe UI" w:hAnsi="Segoe UI" w:cs="Segoe UI"/>
+        </w:rPr>
+        <w:br/>
+        <w:t>sakė, apie valandą</w:t>
+      </w:r>
+      <w:r>
+        <w:rPr>
+          <w:rFonts w:ascii="Segoe UI" w:hAnsi="Segoe UI" w:cs="Segoe UI"/>
+        </w:rPr>
+        <w:br/>
+      </w:r>
+      <w:r>
+        <w:rPr>
+          <w:rFonts w:ascii="Segoe UI" w:hAnsi="Segoe UI" w:cs="Segoe UI"/>
+        </w:rPr>
+        <w:br/>
+      </w:r>
+      <w:r>
+        <w:rPr>
+          <w:rFonts w:ascii="Segoe UI" w:hAnsi="Segoe UI" w:cs="Segoe UI"/>
+          <w:b/>
+          <w:bCs/>
+        </w:rPr>
+        <w:t>You</w:t>
+      </w:r>
+      <w:r>
+        <w:rPr>
+          <w:rFonts w:ascii="Segoe UI" w:hAnsi="Segoe UI" w:cs="Segoe UI"/>
+        </w:rPr>
+        <w:t> 18:21</w:t>
+      </w:r>
+      <w:r>
+        <w:rPr>
+          <w:rFonts w:ascii="Segoe UI" w:hAnsi="Segoe UI" w:cs="Segoe UI"/>
+        </w:rPr>
+        <w:br/>
+        <w:t>Ačiū</w:t>
+      </w:r>
+      <w:r>
+        <w:rPr>
+          <w:rFonts w:ascii="Segoe UI" w:hAnsi="Segoe UI" w:cs="Segoe UI"/>
+        </w:rPr>
+        <w:br/>
+      </w:r>
+      <w:r>
+        <w:rPr>
+          <w:rFonts w:ascii="Segoe UI" w:hAnsi="Segoe UI" w:cs="Segoe UI"/>
+        </w:rPr>
+        <w:br/>
+      </w:r>
+      <w:r>
+        <w:rPr>
+          <w:rFonts w:ascii="Segoe UI" w:hAnsi="Segoe UI" w:cs="Segoe UI"/>
+          <w:b/>
+          <w:bCs/>
+        </w:rPr>
+        <w:t>Sandra | Vilnius CODING School</w:t>
+      </w:r>
+      <w:r>
+        <w:rPr>
+          <w:rFonts w:ascii="Segoe UI" w:hAnsi="Segoe UI" w:cs="Segoe UI"/>
+        </w:rPr>
+        <w:t> 18:23</w:t>
+      </w:r>
+      <w:r>
+        <w:rPr>
+          <w:rFonts w:ascii="Segoe UI" w:hAnsi="Segoe UI" w:cs="Segoe UI"/>
+        </w:rPr>
+        <w:br/>
+        <w:t>Taip, valandą pristatymas plius 30 min. klausimai ir atsakymai. </w:t>
+      </w:r>
+      <w:r>
+        <w:rPr>
+          <w:rFonts w:ascii="Segoe UI Emoji" w:hAnsi="Segoe UI Emoji" w:cs="Segoe UI Emoji"/>
+        </w:rPr>
+        <w:t>🙂</w:t>
+      </w:r>
+      <w:r>
+        <w:rPr>
+          <w:rFonts w:ascii="Segoe UI" w:hAnsi="Segoe UI" w:cs="Segoe UI"/>
+        </w:rPr>
+        <w:br/>
+      </w:r>
+      <w:r>
+        <w:rPr>
+          <w:rFonts w:ascii="Segoe UI" w:hAnsi="Segoe UI" w:cs="Segoe UI"/>
+        </w:rPr>
+        <w:br/>
+      </w:r>
+      <w:r>
+        <w:rPr>
+          <w:rFonts w:ascii="Segoe UI" w:hAnsi="Segoe UI" w:cs="Segoe UI"/>
+          <w:b/>
+          <w:bCs/>
+        </w:rPr>
+        <w:t>Beatričė Gaškienė</w:t>
+      </w:r>
+      <w:r>
+        <w:rPr>
+          <w:rFonts w:ascii="Segoe UI" w:hAnsi="Segoe UI" w:cs="Segoe UI"/>
+        </w:rPr>
+        <w:t>  to  Everyone 18:23</w:t>
+      </w:r>
+      <w:r>
+        <w:rPr>
+          <w:rFonts w:ascii="Segoe UI" w:hAnsi="Segoe UI" w:cs="Segoe UI"/>
+        </w:rPr>
+        <w:br/>
+        <w:t>Kaip rekomenduojate koduoti failus ir juos versijuoti, kad būtų paprasta ir patogu juos rasti?</w:t>
+      </w:r>
+      <w:r>
+        <w:rPr>
+          <w:rFonts w:ascii="Segoe UI" w:hAnsi="Segoe UI" w:cs="Segoe UI"/>
+        </w:rPr>
+        <w:br/>
+      </w:r>
+      <w:r>
+        <w:rPr>
+          <w:rFonts w:ascii="Segoe UI" w:hAnsi="Segoe UI" w:cs="Segoe UI"/>
+        </w:rPr>
+        <w:br/>
+      </w:r>
+      <w:r>
+        <w:rPr>
+          <w:rFonts w:ascii="Segoe UI" w:hAnsi="Segoe UI" w:cs="Segoe UI"/>
+          <w:b/>
+          <w:bCs/>
+        </w:rPr>
+        <w:t>Darius Styra</w:t>
+      </w:r>
+      <w:r>
+        <w:rPr>
+          <w:rFonts w:ascii="Segoe UI" w:hAnsi="Segoe UI" w:cs="Segoe UI"/>
+        </w:rPr>
+        <w:t>  to  Everyone 18:25</w:t>
+      </w:r>
+      <w:r>
+        <w:rPr>
+          <w:rFonts w:ascii="Segoe UI" w:hAnsi="Segoe UI" w:cs="Segoe UI"/>
+        </w:rPr>
+        <w:br/>
+        <w:t>Repozitorija - kas tai? :)</w:t>
+      </w:r>
+      <w:r>
+        <w:rPr>
+          <w:rFonts w:ascii="Segoe UI" w:hAnsi="Segoe UI" w:cs="Segoe UI"/>
+        </w:rPr>
+        <w:br/>
+      </w:r>
+      <w:r>
+        <w:rPr>
+          <w:rFonts w:ascii="Segoe UI" w:hAnsi="Segoe UI" w:cs="Segoe UI"/>
+        </w:rPr>
+        <w:br/>
+      </w:r>
+      <w:r>
+        <w:rPr>
+          <w:rFonts w:ascii="Segoe UI" w:hAnsi="Segoe UI" w:cs="Segoe UI"/>
+          <w:b/>
+          <w:bCs/>
+        </w:rPr>
+        <w:t>You</w:t>
+      </w:r>
+      <w:r>
+        <w:rPr>
+          <w:rFonts w:ascii="Segoe UI" w:hAnsi="Segoe UI" w:cs="Segoe UI"/>
+        </w:rPr>
+        <w:t> 18:25</w:t>
+      </w:r>
+      <w:r>
+        <w:rPr>
+          <w:rFonts w:ascii="Segoe UI" w:hAnsi="Segoe UI" w:cs="Segoe UI"/>
+        </w:rPr>
+        <w:br/>
+        <w:t>Folderis - ūkiškai pasakius :)</w:t>
+      </w:r>
+      <w:r>
+        <w:rPr>
+          <w:rFonts w:ascii="Segoe UI" w:hAnsi="Segoe UI" w:cs="Segoe UI"/>
+        </w:rPr>
+        <w:br/>
+      </w:r>
+      <w:r>
+        <w:rPr>
+          <w:rFonts w:ascii="Segoe UI" w:hAnsi="Segoe UI" w:cs="Segoe UI"/>
+        </w:rPr>
+        <w:br/>
+      </w:r>
+      <w:r>
+        <w:rPr>
+          <w:rFonts w:ascii="Segoe UI" w:hAnsi="Segoe UI" w:cs="Segoe UI"/>
+          <w:b/>
+          <w:bCs/>
+        </w:rPr>
+        <w:t>Lukas Sil</w:t>
+      </w:r>
+      <w:r>
+        <w:rPr>
+          <w:rFonts w:ascii="Segoe UI" w:hAnsi="Segoe UI" w:cs="Segoe UI"/>
+        </w:rPr>
+        <w:t> 18:25</w:t>
+      </w:r>
+      <w:r>
+        <w:rPr>
+          <w:rFonts w:ascii="Segoe UI" w:hAnsi="Segoe UI" w:cs="Segoe UI"/>
+        </w:rPr>
+        <w:br/>
+      </w:r>
+      <w:r>
+        <w:rPr>
+          <w:rFonts w:ascii="Segoe UI" w:hAnsi="Segoe UI" w:cs="Segoe UI"/>
+        </w:rPr>
+        <w:lastRenderedPageBreak/>
+        <w:t>Talpykla</w:t>
+      </w:r>
+      <w:r>
+        <w:rPr>
+          <w:rFonts w:ascii="Segoe UI" w:hAnsi="Segoe UI" w:cs="Segoe UI"/>
+        </w:rPr>
+        <w:br/>
+      </w:r>
+      <w:r>
+        <w:rPr>
+          <w:rFonts w:ascii="Segoe UI" w:hAnsi="Segoe UI" w:cs="Segoe UI"/>
+        </w:rPr>
+        <w:br/>
+      </w:r>
+      <w:r>
+        <w:rPr>
+          <w:rFonts w:ascii="Segoe UI" w:hAnsi="Segoe UI" w:cs="Segoe UI"/>
+          <w:b/>
+          <w:bCs/>
+        </w:rPr>
+        <w:t>Darius Styra</w:t>
+      </w:r>
+      <w:r>
+        <w:rPr>
+          <w:rFonts w:ascii="Segoe UI" w:hAnsi="Segoe UI" w:cs="Segoe UI"/>
+        </w:rPr>
+        <w:t> 18:26</w:t>
+      </w:r>
+      <w:r>
+        <w:rPr>
+          <w:rFonts w:ascii="Segoe UI" w:hAnsi="Segoe UI" w:cs="Segoe UI"/>
+        </w:rPr>
+        <w:br/>
+        <w:t>Tai kodel folderiu ar talpykla nevadina? :)</w:t>
+      </w:r>
+      <w:r>
+        <w:rPr>
+          <w:rFonts w:ascii="Segoe UI" w:hAnsi="Segoe UI" w:cs="Segoe UI"/>
+        </w:rPr>
+        <w:br/>
+      </w:r>
+      <w:r>
+        <w:rPr>
+          <w:rFonts w:ascii="Segoe UI" w:hAnsi="Segoe UI" w:cs="Segoe UI"/>
+        </w:rPr>
+        <w:br/>
+      </w:r>
+      <w:r>
+        <w:rPr>
+          <w:rFonts w:ascii="Segoe UI" w:hAnsi="Segoe UI" w:cs="Segoe UI"/>
+          <w:b/>
+          <w:bCs/>
+        </w:rPr>
+        <w:t>Ieva Jakšaitytė</w:t>
+      </w:r>
+      <w:r>
+        <w:rPr>
+          <w:rFonts w:ascii="Segoe UI" w:hAnsi="Segoe UI" w:cs="Segoe UI"/>
+        </w:rPr>
+        <w:t> 18:26</w:t>
+      </w:r>
+      <w:r>
+        <w:rPr>
+          <w:rFonts w:ascii="Segoe UI" w:hAnsi="Segoe UI" w:cs="Segoe UI"/>
+        </w:rPr>
+        <w:br/>
+        <w:t>nes IT'iškai kiekvienam dalykui kuria po terminą </w:t>
+      </w:r>
+      <w:r>
+        <w:rPr>
+          <w:rFonts w:ascii="Segoe UI Emoji" w:hAnsi="Segoe UI Emoji" w:cs="Segoe UI Emoji"/>
+        </w:rPr>
+        <w:t>😄</w:t>
+      </w:r>
+      <w:r>
+        <w:rPr>
+          <w:rFonts w:ascii="Segoe UI" w:hAnsi="Segoe UI" w:cs="Segoe UI"/>
+        </w:rPr>
+        <w:br/>
+      </w:r>
+      <w:r>
+        <w:rPr>
+          <w:rFonts w:ascii="Segoe UI" w:hAnsi="Segoe UI" w:cs="Segoe UI"/>
+        </w:rPr>
+        <w:br/>
+      </w:r>
+      <w:r>
+        <w:rPr>
+          <w:rFonts w:ascii="Segoe UI" w:hAnsi="Segoe UI" w:cs="Segoe UI"/>
+          <w:b/>
+          <w:bCs/>
+        </w:rPr>
+        <w:t>You</w:t>
+      </w:r>
+      <w:r>
+        <w:rPr>
+          <w:rFonts w:ascii="Segoe UI" w:hAnsi="Segoe UI" w:cs="Segoe UI"/>
+        </w:rPr>
+        <w:t> 18:26</w:t>
+      </w:r>
+      <w:r>
+        <w:rPr>
+          <w:rFonts w:ascii="Segoe UI" w:hAnsi="Segoe UI" w:cs="Segoe UI"/>
+        </w:rPr>
+        <w:br/>
+        <w:t>taip - čia IT terminas</w:t>
+      </w:r>
+      <w:r>
+        <w:rPr>
+          <w:rFonts w:ascii="Segoe UI" w:hAnsi="Segoe UI" w:cs="Segoe UI"/>
+        </w:rPr>
+        <w:br/>
+      </w:r>
+      <w:r>
+        <w:rPr>
+          <w:rFonts w:ascii="Segoe UI" w:hAnsi="Segoe UI" w:cs="Segoe UI"/>
+        </w:rPr>
+        <w:br/>
+      </w:r>
+      <w:r>
+        <w:rPr>
+          <w:rFonts w:ascii="Segoe UI" w:hAnsi="Segoe UI" w:cs="Segoe UI"/>
+          <w:b/>
+          <w:bCs/>
+        </w:rPr>
+        <w:t>Ieva Jakšaitytė</w:t>
+      </w:r>
+      <w:r>
+        <w:rPr>
+          <w:rFonts w:ascii="Segoe UI" w:hAnsi="Segoe UI" w:cs="Segoe UI"/>
+        </w:rPr>
+        <w:t> 18:27</w:t>
+      </w:r>
+      <w:r>
+        <w:rPr>
+          <w:rFonts w:ascii="Segoe UI" w:hAnsi="Segoe UI" w:cs="Segoe UI"/>
+        </w:rPr>
+        <w:br/>
+        <w:t>bet jei rimčiau, tai idėja kad skirtingai užvadinta dėl to kad patalpinta kažkur internete, o ne nuosavame kompiuteryje sėdi (nors gali abiejuose vietose būti)</w:t>
+      </w:r>
+      <w:r>
+        <w:rPr>
+          <w:rFonts w:ascii="Segoe UI" w:hAnsi="Segoe UI" w:cs="Segoe UI"/>
+        </w:rPr>
+        <w:br/>
+      </w:r>
+      <w:r>
+        <w:rPr>
+          <w:rFonts w:ascii="Segoe UI" w:hAnsi="Segoe UI" w:cs="Segoe UI"/>
+        </w:rPr>
+        <w:br/>
+      </w:r>
+      <w:r>
+        <w:rPr>
+          <w:rFonts w:ascii="Segoe UI" w:hAnsi="Segoe UI" w:cs="Segoe UI"/>
+          <w:b/>
+          <w:bCs/>
+        </w:rPr>
+        <w:t>donatas j</w:t>
+      </w:r>
+      <w:r>
+        <w:rPr>
+          <w:rFonts w:ascii="Segoe UI" w:hAnsi="Segoe UI" w:cs="Segoe UI"/>
+        </w:rPr>
+        <w:t>  to  Everyone 18:29</w:t>
+      </w:r>
+      <w:r>
+        <w:rPr>
+          <w:rFonts w:ascii="Segoe UI" w:hAnsi="Segoe UI" w:cs="Segoe UI"/>
+        </w:rPr>
+        <w:br/>
+        <w:t>repozitorija dar ir automatiskai seka veiksmų istorija ir dėl to prikuria kruvą folderių. Čia kaip laiko mašina :)</w:t>
+      </w:r>
+      <w:r>
+        <w:rPr>
+          <w:rFonts w:ascii="Segoe UI" w:hAnsi="Segoe UI" w:cs="Segoe UI"/>
+        </w:rPr>
+        <w:br/>
+      </w:r>
+      <w:r>
+        <w:rPr>
+          <w:rFonts w:ascii="Segoe UI" w:hAnsi="Segoe UI" w:cs="Segoe UI"/>
+        </w:rPr>
+        <w:br/>
+      </w:r>
+      <w:r>
+        <w:rPr>
+          <w:rFonts w:ascii="Segoe UI" w:hAnsi="Segoe UI" w:cs="Segoe UI"/>
+          <w:b/>
+          <w:bCs/>
+        </w:rPr>
+        <w:t>donatas j</w:t>
+      </w:r>
+      <w:r>
+        <w:rPr>
+          <w:rFonts w:ascii="Segoe UI" w:hAnsi="Segoe UI" w:cs="Segoe UI"/>
+        </w:rPr>
+        <w:t>  to  Everyone 18:32</w:t>
+      </w:r>
+      <w:r>
+        <w:rPr>
+          <w:rFonts w:ascii="Segoe UI" w:hAnsi="Segoe UI" w:cs="Segoe UI"/>
+        </w:rPr>
+        <w:br/>
+        <w:t>t.y. kai pavadini folderį repozitorija, tai git programa pradeda ją sekti</w:t>
+      </w:r>
+      <w:r>
+        <w:rPr>
+          <w:rFonts w:ascii="Segoe UI" w:hAnsi="Segoe UI" w:cs="Segoe UI"/>
+        </w:rPr>
+        <w:br/>
+      </w:r>
+      <w:r>
+        <w:rPr>
+          <w:rFonts w:ascii="Segoe UI" w:hAnsi="Segoe UI" w:cs="Segoe UI"/>
+        </w:rPr>
+        <w:br/>
+      </w:r>
+      <w:r>
+        <w:rPr>
+          <w:rFonts w:ascii="Segoe UI" w:hAnsi="Segoe UI" w:cs="Segoe UI"/>
+          <w:b/>
+          <w:bCs/>
+        </w:rPr>
+        <w:t>Valentinas</w:t>
+      </w:r>
+      <w:r>
+        <w:rPr>
+          <w:rFonts w:ascii="Segoe UI" w:hAnsi="Segoe UI" w:cs="Segoe UI"/>
+        </w:rPr>
+        <w:t>  to  Everyone 18:33</w:t>
+      </w:r>
+      <w:r>
+        <w:rPr>
+          <w:rFonts w:ascii="Segoe UI" w:hAnsi="Segoe UI" w:cs="Segoe UI"/>
+        </w:rPr>
+        <w:br/>
+        <w:t>Buvo smagu, bet turiu pereiti i kita paskaita </w:t>
+      </w:r>
+      <w:r>
+        <w:rPr>
+          <w:rFonts w:ascii="Segoe UI Emoji" w:hAnsi="Segoe UI Emoji" w:cs="Segoe UI Emoji"/>
+        </w:rPr>
+        <w:t>🙂</w:t>
+      </w:r>
+      <w:r>
+        <w:rPr>
+          <w:rFonts w:ascii="Segoe UI" w:hAnsi="Segoe UI" w:cs="Segoe UI"/>
+        </w:rPr>
+        <w:t> Ačiū</w:t>
+      </w:r>
+      <w:r>
+        <w:rPr>
+          <w:rFonts w:ascii="Segoe UI" w:hAnsi="Segoe UI" w:cs="Segoe UI"/>
+        </w:rPr>
+        <w:br/>
+      </w:r>
+      <w:r>
+        <w:rPr>
+          <w:rFonts w:ascii="Segoe UI" w:hAnsi="Segoe UI" w:cs="Segoe UI"/>
+        </w:rPr>
+        <w:br/>
+      </w:r>
+      <w:r>
+        <w:rPr>
+          <w:rFonts w:ascii="Segoe UI" w:hAnsi="Segoe UI" w:cs="Segoe UI"/>
+          <w:b/>
+          <w:bCs/>
+        </w:rPr>
+        <w:t>cieksas žalbungis</w:t>
+      </w:r>
+      <w:r>
+        <w:rPr>
+          <w:rFonts w:ascii="Segoe UI" w:hAnsi="Segoe UI" w:cs="Segoe UI"/>
+        </w:rPr>
+        <w:t>  to  Everyone 18:35</w:t>
+      </w:r>
+      <w:r>
+        <w:rPr>
+          <w:rFonts w:ascii="Segoe UI" w:hAnsi="Segoe UI" w:cs="Segoe UI"/>
+        </w:rPr>
+        <w:br/>
+        <w:t>GitHub - populiariausia, o kiek tai populiaru Lietuvoje... negi tuo naudojasi tik stambaus kapitalo įmonės... o ar domisi tuo  Lietuvos SAM, ar soc reikalų ministerija pvz.</w:t>
+      </w:r>
+      <w:r>
+        <w:rPr>
+          <w:rFonts w:ascii="Segoe UI" w:hAnsi="Segoe UI" w:cs="Segoe UI"/>
+        </w:rPr>
+        <w:br/>
+      </w:r>
+      <w:r>
+        <w:rPr>
+          <w:rFonts w:ascii="Segoe UI" w:hAnsi="Segoe UI" w:cs="Segoe UI"/>
+        </w:rPr>
+        <w:br/>
+      </w:r>
+      <w:r>
+        <w:rPr>
+          <w:rFonts w:ascii="Segoe UI" w:hAnsi="Segoe UI" w:cs="Segoe UI"/>
+          <w:b/>
+          <w:bCs/>
+        </w:rPr>
+        <w:t>Ieva Jakšaitytė</w:t>
+      </w:r>
+      <w:r>
+        <w:rPr>
+          <w:rFonts w:ascii="Segoe UI" w:hAnsi="Segoe UI" w:cs="Segoe UI"/>
+        </w:rPr>
+        <w:t>  to  Everyone 18:43</w:t>
+      </w:r>
+      <w:r>
+        <w:rPr>
+          <w:rFonts w:ascii="Segoe UI" w:hAnsi="Segoe UI" w:cs="Segoe UI"/>
+        </w:rPr>
+        <w:br/>
+        <w:t>dešinys kirtis</w:t>
+      </w:r>
+      <w:r>
+        <w:rPr>
+          <w:rFonts w:ascii="Segoe UI" w:hAnsi="Segoe UI" w:cs="Segoe UI"/>
+        </w:rPr>
+        <w:br/>
+      </w:r>
+      <w:r>
+        <w:rPr>
+          <w:rFonts w:ascii="Segoe UI" w:hAnsi="Segoe UI" w:cs="Segoe UI"/>
+        </w:rPr>
+        <w:br/>
+      </w:r>
+      <w:r>
+        <w:rPr>
+          <w:rFonts w:ascii="Segoe UI" w:hAnsi="Segoe UI" w:cs="Segoe UI"/>
+          <w:b/>
+          <w:bCs/>
+        </w:rPr>
+        <w:t>Paulius G.</w:t>
+      </w:r>
+      <w:r>
+        <w:rPr>
+          <w:rFonts w:ascii="Segoe UI" w:hAnsi="Segoe UI" w:cs="Segoe UI"/>
+        </w:rPr>
+        <w:t>  to  Everyone 18:47</w:t>
+      </w:r>
+      <w:r>
+        <w:rPr>
+          <w:rFonts w:ascii="Segoe UI" w:hAnsi="Segoe UI" w:cs="Segoe UI"/>
+        </w:rPr>
+        <w:br/>
+        <w:t>Užtenka githubo repozitorijos kaip portfolio puslapio ar verta atskira kokį puslapį susikurti?</w:t>
+      </w:r>
+      <w:r>
+        <w:rPr>
+          <w:rFonts w:ascii="Segoe UI" w:hAnsi="Segoe UI" w:cs="Segoe UI"/>
+        </w:rPr>
+        <w:br/>
+      </w:r>
+      <w:r>
+        <w:rPr>
+          <w:rFonts w:ascii="Segoe UI" w:hAnsi="Segoe UI" w:cs="Segoe UI"/>
+        </w:rPr>
+        <w:br/>
+      </w:r>
+      <w:r>
+        <w:rPr>
+          <w:rFonts w:ascii="Segoe UI" w:hAnsi="Segoe UI" w:cs="Segoe UI"/>
+          <w:b/>
+          <w:bCs/>
+        </w:rPr>
+        <w:t>Ieva Jakšaitytė</w:t>
+      </w:r>
+      <w:r>
+        <w:rPr>
+          <w:rFonts w:ascii="Segoe UI" w:hAnsi="Segoe UI" w:cs="Segoe UI"/>
+        </w:rPr>
+        <w:t> 18:50</w:t>
+      </w:r>
+      <w:r>
+        <w:rPr>
+          <w:rFonts w:ascii="Segoe UI" w:hAnsi="Segoe UI" w:cs="Segoe UI"/>
+        </w:rPr>
+        <w:br/>
+        <w:t>manau naudingiau, jei įmanoma, susikurti ir papildomą puslapį kuriame veiktų projektai, nes šitus portfolios matys ne tik technical people (programuotojai, team lead ir pan), tai jie gal kodą nagrinės, bet gali matyti ir paprasti mirtingieji, kaip HR, kurie kodo nesupranta, tai pamatyti projektą veikiančioje aplinkoje labai smagu, nors ir ne prioritetas</w:t>
+      </w:r>
+      <w:r>
+        <w:rPr>
+          <w:rFonts w:ascii="Segoe UI" w:hAnsi="Segoe UI" w:cs="Segoe UI"/>
+        </w:rPr>
+        <w:br/>
+      </w:r>
+      <w:r>
+        <w:rPr>
+          <w:rFonts w:ascii="Segoe UI" w:hAnsi="Segoe UI" w:cs="Segoe UI"/>
+        </w:rPr>
+        <w:br/>
+      </w:r>
+      <w:r>
+        <w:rPr>
+          <w:rFonts w:ascii="Segoe UI" w:hAnsi="Segoe UI" w:cs="Segoe UI"/>
+          <w:b/>
+          <w:bCs/>
+        </w:rPr>
+        <w:t>You</w:t>
+      </w:r>
+      <w:r>
+        <w:rPr>
+          <w:rFonts w:ascii="Segoe UI" w:hAnsi="Segoe UI" w:cs="Segoe UI"/>
+        </w:rPr>
+        <w:t> 18:51</w:t>
+      </w:r>
+      <w:r>
+        <w:rPr>
+          <w:rFonts w:ascii="Segoe UI" w:hAnsi="Segoe UI" w:cs="Segoe UI"/>
+        </w:rPr>
+        <w:br/>
+        <w:t>ar rekomenduotumėte nemokamą variantą?</w:t>
+      </w:r>
+      <w:r>
+        <w:rPr>
+          <w:rFonts w:ascii="Segoe UI" w:hAnsi="Segoe UI" w:cs="Segoe UI"/>
+        </w:rPr>
+        <w:br/>
+      </w:r>
+      <w:r>
+        <w:rPr>
+          <w:rFonts w:ascii="Segoe UI" w:hAnsi="Segoe UI" w:cs="Segoe UI"/>
+        </w:rPr>
+        <w:br/>
+      </w:r>
+      <w:r>
+        <w:rPr>
+          <w:rFonts w:ascii="Segoe UI" w:hAnsi="Segoe UI" w:cs="Segoe UI"/>
+          <w:b/>
+          <w:bCs/>
+        </w:rPr>
+        <w:lastRenderedPageBreak/>
+        <w:t>Ieva Jakšaitytė</w:t>
+      </w:r>
+      <w:r>
+        <w:rPr>
+          <w:rFonts w:ascii="Segoe UI" w:hAnsi="Segoe UI" w:cs="Segoe UI"/>
+        </w:rPr>
+        <w:t> 18:52</w:t>
+      </w:r>
+      <w:r>
+        <w:rPr>
+          <w:rFonts w:ascii="Segoe UI" w:hAnsi="Segoe UI" w:cs="Segoe UI"/>
+        </w:rPr>
+        <w:br/>
+        <w:t>jeigu web projektai, frontend projektai - netlify, heroku ir pan, gal net github pages, jei su backend - aš asmeniškai naudoju railway app</w:t>
+      </w:r>
+      <w:r>
+        <w:rPr>
+          <w:rFonts w:ascii="Segoe UI" w:hAnsi="Segoe UI" w:cs="Segoe UI"/>
+        </w:rPr>
+        <w:br/>
+      </w:r>
+      <w:r>
+        <w:rPr>
+          <w:rFonts w:ascii="Segoe UI" w:hAnsi="Segoe UI" w:cs="Segoe UI"/>
+        </w:rPr>
+        <w:br/>
+      </w:r>
+      <w:r>
+        <w:rPr>
+          <w:rFonts w:ascii="Segoe UI" w:hAnsi="Segoe UI" w:cs="Segoe UI"/>
+          <w:b/>
+          <w:bCs/>
+        </w:rPr>
+        <w:t>You</w:t>
+      </w:r>
+      <w:r>
+        <w:rPr>
+          <w:rFonts w:ascii="Segoe UI" w:hAnsi="Segoe UI" w:cs="Segoe UI"/>
+        </w:rPr>
+        <w:t> 18:52</w:t>
+      </w:r>
+      <w:r>
+        <w:rPr>
+          <w:rFonts w:ascii="Segoe UI" w:hAnsi="Segoe UI" w:cs="Segoe UI"/>
+        </w:rPr>
+        <w:br/>
+        <w:t>front-end, full-stack</w:t>
+      </w:r>
+      <w:r>
+        <w:rPr>
+          <w:rFonts w:ascii="Segoe UI" w:hAnsi="Segoe UI" w:cs="Segoe UI"/>
+        </w:rPr>
+        <w:br/>
+      </w:r>
+      <w:r>
+        <w:rPr>
+          <w:rFonts w:ascii="Segoe UI" w:hAnsi="Segoe UI" w:cs="Segoe UI"/>
+        </w:rPr>
+        <w:br/>
+      </w:r>
+      <w:r>
+        <w:rPr>
+          <w:rFonts w:ascii="Segoe UI" w:hAnsi="Segoe UI" w:cs="Segoe UI"/>
+          <w:b/>
+          <w:bCs/>
+        </w:rPr>
+        <w:t>Ieva Jakšaitytė</w:t>
+      </w:r>
+      <w:r>
+        <w:rPr>
+          <w:rFonts w:ascii="Segoe UI" w:hAnsi="Segoe UI" w:cs="Segoe UI"/>
+        </w:rPr>
+        <w:t> 18:53</w:t>
+      </w:r>
+      <w:r>
+        <w:rPr>
+          <w:rFonts w:ascii="Segoe UI" w:hAnsi="Segoe UI" w:cs="Segoe UI"/>
+        </w:rPr>
+        <w:br/>
+        <w:t>tai atskiras dalis galima atskirose lokacijose talpinti, o jei tarkim toks projektas kaip next js - tada kuo puikiausiai visi naudoja vercel</w:t>
+      </w:r>
+      <w:r>
+        <w:rPr>
+          <w:rFonts w:ascii="Segoe UI" w:hAnsi="Segoe UI" w:cs="Segoe UI"/>
+        </w:rPr>
+        <w:br/>
+      </w:r>
+      <w:r>
+        <w:rPr>
+          <w:rFonts w:ascii="Segoe UI" w:hAnsi="Segoe UI" w:cs="Segoe UI"/>
+        </w:rPr>
+        <w:br/>
+      </w:r>
+      <w:r>
+        <w:rPr>
+          <w:rFonts w:ascii="Segoe UI" w:hAnsi="Segoe UI" w:cs="Segoe UI"/>
+          <w:b/>
+          <w:bCs/>
+        </w:rPr>
+        <w:t>You</w:t>
+      </w:r>
+      <w:r>
+        <w:rPr>
+          <w:rFonts w:ascii="Segoe UI" w:hAnsi="Segoe UI" w:cs="Segoe UI"/>
+        </w:rPr>
+        <w:t> 18:54</w:t>
+      </w:r>
+      <w:r>
+        <w:rPr>
+          <w:rFonts w:ascii="Segoe UI" w:hAnsi="Segoe UI" w:cs="Segoe UI"/>
+        </w:rPr>
+        <w:br/>
+        <w:t>Ačiū. Ieškosiu :)</w:t>
+      </w:r>
+      <w:r>
+        <w:rPr>
+          <w:rFonts w:ascii="Segoe UI" w:hAnsi="Segoe UI" w:cs="Segoe UI"/>
+        </w:rPr>
+        <w:br/>
+      </w:r>
+      <w:r>
+        <w:rPr>
+          <w:rFonts w:ascii="Segoe UI" w:hAnsi="Segoe UI" w:cs="Segoe UI"/>
+        </w:rPr>
+        <w:br/>
+      </w:r>
+      <w:r>
+        <w:rPr>
+          <w:rFonts w:ascii="Segoe UI" w:hAnsi="Segoe UI" w:cs="Segoe UI"/>
+          <w:b/>
+          <w:bCs/>
+        </w:rPr>
+        <w:t>Arthur’s iPhone</w:t>
+      </w:r>
+      <w:r>
+        <w:rPr>
+          <w:rFonts w:ascii="Segoe UI" w:hAnsi="Segoe UI" w:cs="Segoe UI"/>
+        </w:rPr>
+        <w:t> 18:54</w:t>
+      </w:r>
+      <w:r>
+        <w:rPr>
+          <w:rFonts w:ascii="Segoe UI" w:hAnsi="Segoe UI" w:cs="Segoe UI"/>
+        </w:rPr>
+        <w:br/>
+        <w:t>Ar full stack reiskia kad ten ieina ir Front end ir back end?</w:t>
+      </w:r>
+      <w:r>
+        <w:rPr>
+          <w:rFonts w:ascii="Segoe UI" w:hAnsi="Segoe UI" w:cs="Segoe UI"/>
+        </w:rPr>
+        <w:br/>
+      </w:r>
+      <w:r>
+        <w:rPr>
+          <w:rFonts w:ascii="Segoe UI Emoji" w:hAnsi="Segoe UI Emoji" w:cs="Segoe UI Emoji"/>
+        </w:rPr>
+        <w:t>🙄</w:t>
+      </w:r>
+      <w:r>
+        <w:rPr>
+          <w:rFonts w:ascii="Segoe UI" w:hAnsi="Segoe UI" w:cs="Segoe UI"/>
+        </w:rPr>
+        <w:br/>
+      </w:r>
+      <w:r>
+        <w:rPr>
+          <w:rFonts w:ascii="Segoe UI" w:hAnsi="Segoe UI" w:cs="Segoe UI"/>
+        </w:rPr>
+        <w:br/>
+      </w:r>
+      <w:r>
+        <w:rPr>
+          <w:rFonts w:ascii="Segoe UI" w:hAnsi="Segoe UI" w:cs="Segoe UI"/>
+          <w:b/>
+          <w:bCs/>
+        </w:rPr>
+        <w:t>Ieva Jakšaitytė</w:t>
+      </w:r>
+      <w:r>
+        <w:rPr>
+          <w:rFonts w:ascii="Segoe UI" w:hAnsi="Segoe UI" w:cs="Segoe UI"/>
+        </w:rPr>
+        <w:t> 18:54</w:t>
+      </w:r>
+      <w:r>
+        <w:rPr>
+          <w:rFonts w:ascii="Segoe UI" w:hAnsi="Segoe UI" w:cs="Segoe UI"/>
+        </w:rPr>
+        <w:br/>
+        <w:t>tep</w:t>
+      </w:r>
+      <w:r>
+        <w:rPr>
+          <w:rFonts w:ascii="Segoe UI" w:hAnsi="Segoe UI" w:cs="Segoe UI"/>
+        </w:rPr>
+        <w:br/>
+        <w:t>tik kartais būna viskas vienoje kodo bazėje, tai net neatskirsi, o kartais kaip du atskiri projektai, viskas nuo architektūros priklauso</w:t>
+      </w:r>
+      <w:r>
+        <w:rPr>
+          <w:rFonts w:ascii="Segoe UI" w:hAnsi="Segoe UI" w:cs="Segoe UI"/>
+        </w:rPr>
+        <w:br/>
+      </w:r>
+      <w:r>
+        <w:rPr>
+          <w:rFonts w:ascii="Segoe UI" w:hAnsi="Segoe UI" w:cs="Segoe UI"/>
+        </w:rPr>
+        <w:br/>
+      </w:r>
+      <w:r>
+        <w:rPr>
+          <w:rFonts w:ascii="Segoe UI" w:hAnsi="Segoe UI" w:cs="Segoe UI"/>
+          <w:b/>
+          <w:bCs/>
+        </w:rPr>
+        <w:t>donatas j</w:t>
+      </w:r>
+      <w:r>
+        <w:rPr>
+          <w:rFonts w:ascii="Segoe UI" w:hAnsi="Segoe UI" w:cs="Segoe UI"/>
+        </w:rPr>
+        <w:t>  to  Everyone 18:48</w:t>
+      </w:r>
+      <w:r>
+        <w:rPr>
+          <w:rFonts w:ascii="Segoe UI" w:hAnsi="Segoe UI" w:cs="Segoe UI"/>
+        </w:rPr>
+        <w:br/>
+        <w:t>Koks yra skirtumas tarp fork ir branch?</w:t>
+      </w:r>
+      <w:r>
+        <w:rPr>
+          <w:rFonts w:ascii="Segoe UI" w:hAnsi="Segoe UI" w:cs="Segoe UI"/>
+        </w:rPr>
+        <w:br/>
+      </w:r>
+      <w:r>
+        <w:rPr>
+          <w:rFonts w:ascii="Segoe UI" w:hAnsi="Segoe UI" w:cs="Segoe UI"/>
+        </w:rPr>
+        <w:br/>
+      </w:r>
+      <w:r>
+        <w:rPr>
+          <w:rFonts w:ascii="Segoe UI" w:hAnsi="Segoe UI" w:cs="Segoe UI"/>
+          <w:b/>
+          <w:bCs/>
+        </w:rPr>
+        <w:t>Ieva Jakšaitytė</w:t>
+      </w:r>
+      <w:r>
+        <w:rPr>
+          <w:rFonts w:ascii="Segoe UI" w:hAnsi="Segoe UI" w:cs="Segoe UI"/>
+        </w:rPr>
+        <w:t> 18:51</w:t>
+      </w:r>
+      <w:r>
+        <w:rPr>
+          <w:rFonts w:ascii="Segoe UI" w:hAnsi="Segoe UI" w:cs="Segoe UI"/>
+        </w:rPr>
+        <w:br/>
+        <w:t>fork - kopija / dublikatas kito žmogaus projekto pas save</w:t>
+      </w:r>
+      <w:r>
+        <w:rPr>
+          <w:rFonts w:ascii="Segoe UI" w:hAnsi="Segoe UI" w:cs="Segoe UI"/>
+        </w:rPr>
+        <w:br/>
+      </w:r>
+      <w:r>
+        <w:rPr>
+          <w:rFonts w:ascii="Segoe UI" w:hAnsi="Segoe UI" w:cs="Segoe UI"/>
+        </w:rPr>
+        <w:br/>
+      </w:r>
+      <w:r>
+        <w:rPr>
+          <w:rFonts w:ascii="Segoe UI" w:hAnsi="Segoe UI" w:cs="Segoe UI"/>
+          <w:b/>
+          <w:bCs/>
+        </w:rPr>
+        <w:t>donatas j</w:t>
+      </w:r>
+      <w:r>
+        <w:rPr>
+          <w:rFonts w:ascii="Segoe UI" w:hAnsi="Segoe UI" w:cs="Segoe UI"/>
+        </w:rPr>
+        <w:t> 18:53</w:t>
+      </w:r>
+      <w:r>
+        <w:rPr>
+          <w:rFonts w:ascii="Segoe UI" w:hAnsi="Segoe UI" w:cs="Segoe UI"/>
+        </w:rPr>
+        <w:br/>
+        <w:t>ačiū</w:t>
+      </w:r>
+      <w:r>
+        <w:rPr>
+          <w:rFonts w:ascii="Segoe UI" w:hAnsi="Segoe UI" w:cs="Segoe UI"/>
+        </w:rPr>
+        <w:br/>
+      </w:r>
+      <w:r>
+        <w:rPr>
+          <w:rFonts w:ascii="Segoe UI" w:hAnsi="Segoe UI" w:cs="Segoe UI"/>
+        </w:rPr>
+        <w:br/>
+      </w:r>
+      <w:r>
+        <w:rPr>
+          <w:rFonts w:ascii="Segoe UI" w:hAnsi="Segoe UI" w:cs="Segoe UI"/>
+          <w:b/>
+          <w:bCs/>
+        </w:rPr>
+        <w:t>Ieva Jakšaitytė</w:t>
+      </w:r>
+      <w:r>
+        <w:rPr>
+          <w:rFonts w:ascii="Segoe UI" w:hAnsi="Segoe UI" w:cs="Segoe UI"/>
+        </w:rPr>
+        <w:t> 18:54</w:t>
+      </w:r>
+      <w:r>
+        <w:rPr>
+          <w:rFonts w:ascii="Segoe UI" w:hAnsi="Segoe UI" w:cs="Segoe UI"/>
+        </w:rPr>
+        <w:br/>
+        <w:t>branch - toje pačioje repozitorijoje esanti atskira kodo versija, o kas joje talpinama priklauso nuo įmonės politikos, pvz naujas funkcionalumas ir su juo susiję visi komitai tame branch, kai padaroma iki galo branch naikinamas, arba gali tiesiog komandos nariai skirtinguose branch dirbti kad netrukdyti vienas kitaip, o kai nori sujungti kodą tada sumeta viską į pagrindinę atšaką (vadinama main ar master)</w:t>
+      </w:r>
+    </w:p>
+    <w:p>
+      <w:pPr>
+        <w:rPr>
+          <w:rFonts w:ascii="Segoe UI" w:hAnsi="Segoe UI" w:cs="Segoe UI"/>
+        </w:rPr>
+      </w:pPr>
+      <w:r>
+        <w:rPr>
+          <w:rFonts w:ascii="Segoe UI" w:hAnsi="Segoe UI" w:cs="Segoe UI"/>
+          <w:b/>
+          <w:bCs/>
+        </w:rPr>
+        <w:t>donatas j</w:t>
+      </w:r>
+      <w:r>
+        <w:rPr>
+          <w:rFonts w:ascii="Segoe UI" w:hAnsi="Segoe UI" w:cs="Segoe UI"/>
+        </w:rPr>
+        <w:t> 18:58</w:t>
+      </w:r>
+      <w:r>
+        <w:rPr>
+          <w:rFonts w:ascii="Segoe UI" w:hAnsi="Segoe UI" w:cs="Segoe UI"/>
+        </w:rPr>
+        <w:br/>
+        <w:t>o pagrindinei šakoj paskui matysis komitai iš panaikintos šakos, jei ji buvo prijungta prie main</w:t>
+      </w:r>
+      <w:r>
+        <w:rPr>
+          <w:rFonts w:ascii="Segoe UI" w:hAnsi="Segoe UI" w:cs="Segoe UI"/>
+        </w:rPr>
+        <w:br/>
+      </w:r>
+      <w:r>
+        <w:rPr>
+          <w:rFonts w:ascii="Segoe UI" w:hAnsi="Segoe UI" w:cs="Segoe UI"/>
+        </w:rPr>
+        <w:br/>
+      </w:r>
+      <w:r>
+        <w:rPr>
+          <w:rFonts w:ascii="Segoe UI" w:hAnsi="Segoe UI" w:cs="Segoe UI"/>
+          <w:b/>
+          <w:bCs/>
+        </w:rPr>
+        <w:t>Ieva Jakšaitytė</w:t>
+      </w:r>
+      <w:r>
+        <w:rPr>
+          <w:rFonts w:ascii="Segoe UI" w:hAnsi="Segoe UI" w:cs="Segoe UI"/>
+        </w:rPr>
+        <w:t> 18:59</w:t>
+      </w:r>
+      <w:r>
+        <w:rPr>
+          <w:rFonts w:ascii="Segoe UI" w:hAnsi="Segoe UI" w:cs="Segoe UI"/>
+        </w:rPr>
+        <w:br/>
+        <w:t>turėtų nedingti jei jau buvo sujungta</w:t>
+      </w:r>
+      <w:r>
+        <w:rPr>
+          <w:rFonts w:ascii="Segoe UI" w:hAnsi="Segoe UI" w:cs="Segoe UI"/>
+        </w:rPr>
+        <w:br/>
+      </w:r>
+      <w:r>
+        <w:rPr>
+          <w:rFonts w:ascii="Segoe UI" w:hAnsi="Segoe UI" w:cs="Segoe UI"/>
+        </w:rPr>
+        <w:lastRenderedPageBreak/>
+        <w:br/>
+      </w:r>
+      <w:r>
+        <w:rPr>
+          <w:rFonts w:ascii="Segoe UI" w:hAnsi="Segoe UI" w:cs="Segoe UI"/>
+          <w:b/>
+          <w:bCs/>
+        </w:rPr>
+        <w:t>Darius Styra</w:t>
+      </w:r>
+      <w:r>
+        <w:rPr>
+          <w:rFonts w:ascii="Segoe UI" w:hAnsi="Segoe UI" w:cs="Segoe UI"/>
+        </w:rPr>
+        <w:t> 18:54</w:t>
+      </w:r>
+      <w:r>
+        <w:rPr>
+          <w:rFonts w:ascii="Segoe UI" w:hAnsi="Segoe UI" w:cs="Segoe UI"/>
+        </w:rPr>
+        <w:br/>
+        <w:t>C# kai mokysit - tai Visual Studio IDE bus ?  - kaip su tuo automatiškai surišti GitHub?</w:t>
+      </w:r>
+    </w:p>
+    <w:p>
+      <w:pPr>
+        <w:rPr>
+          <w:rFonts w:ascii="Segoe UI" w:hAnsi="Segoe UI" w:cs="Segoe UI"/>
+        </w:rPr>
+      </w:pPr>
+      <w:r>
+        <w:rPr>
+          <w:rFonts w:ascii="Segoe UI" w:hAnsi="Segoe UI" w:cs="Segoe UI"/>
+          <w:b/>
+          <w:bCs/>
+        </w:rPr>
+        <w:t>Paulius G.</w:t>
+      </w:r>
+      <w:r>
+        <w:rPr>
+          <w:rFonts w:ascii="Segoe UI" w:hAnsi="Segoe UI" w:cs="Segoe UI"/>
+        </w:rPr>
+        <w:t> 18:57</w:t>
+      </w:r>
+      <w:r>
+        <w:rPr>
+          <w:rFonts w:ascii="Segoe UI" w:hAnsi="Segoe UI" w:cs="Segoe UI"/>
+        </w:rPr>
+        <w:br/>
+        <w:t>merge ar rebase?</w:t>
+      </w:r>
+      <w:r>
+        <w:rPr>
+          <w:rFonts w:ascii="Segoe UI" w:hAnsi="Segoe UI" w:cs="Segoe UI"/>
+        </w:rPr>
+        <w:t xml:space="preserve">  Geriau rebase – nedingsta visa istorija. Kai dirbam atskirame branche</w:t>
+      </w:r>
+    </w:p>
+    <w:p>
+      <w:r>
+        <w:rPr>
+          <w:rFonts w:ascii="Segoe UI" w:hAnsi="Segoe UI" w:cs="Segoe UI"/>
+        </w:rPr>
+        <w:t>Merge dingsta info, kas ką darė, keitė</w:t>
+      </w:r>
+    </w:p>
     <w:sectPr>
       <w:pgSz w:w="11906" w:h="16838"/>
       <w:pgMar w:top="1701" w:right="567" w:bottom="1134" w:left="1701" w:header="567" w:footer="567" w:gutter="0"/>
